--- a/cover_letter_template.docx
+++ b/cover_letter_template.docx
@@ -139,7 +139,7 @@
           </w:p>
           <w:p>
             <w:pPr>
-              <w:spacing w:after="120" w:line="240" w:lineRule="auto"/>
+              <w:spacing w:after="80" w:line="240" w:lineRule="auto"/>
               <w:rPr>
                 <w:color w:val="FFFFFF" w:themeColor="background1"/>
                 <w:sz w:val="24"/>
@@ -367,14 +367,14 @@
         <v:path o:extrusionok="f" gradientshapeok="t" o:connecttype="rect"/>
         <o:lock v:ext="edit" aspectratio="t"/>
       </v:shapetype>
-      <v:shape id="_x0000_i1038" type="#_x0000_t75" style="width:15.05pt;height:15.05pt;visibility:visible;mso-wrap-style:square" o:bullet="t">
+      <v:shape id="_x0000_i1038" type="#_x0000_t75" style="width:15.15pt;height:15.15pt;visibility:visible;mso-wrap-style:square" o:bullet="t">
         <v:imagedata r:id="rId1" o:title=""/>
       </v:shape>
     </w:pict>
   </w:numPicBullet>
   <w:numPicBullet w:numPicBulletId="1">
     <w:pict>
-      <v:shape id="_x0000_i1039" type="#_x0000_t75" style="width:12.9pt;height:12.9pt;visibility:visible;mso-wrap-style:square" o:bullet="t">
+      <v:shape id="_x0000_i1039" type="#_x0000_t75" style="width:12.8pt;height:12.8pt;visibility:visible;mso-wrap-style:square" o:bullet="t">
         <v:imagedata r:id="rId2" o:title=""/>
       </v:shape>
     </w:pict>
@@ -2337,18 +2337,16 @@
     <w:sig w:usb0="00000287" w:usb1="00000000" w:usb2="00000000" w:usb3="00000000" w:csb0="0000009F" w:csb1="00000000"/>
   </w:font>
   <w:font w:name="Source Code Pro Black">
-    <w:panose1 w:val="020B0809030403020204"/>
     <w:charset w:val="00"/>
     <w:family w:val="modern"/>
     <w:pitch w:val="fixed"/>
-    <w:sig w:usb0="20000007" w:usb1="00000001" w:usb2="00000000" w:usb3="00000000" w:csb0="00000193" w:csb1="00000000"/>
+    <w:sig w:usb0="200002F7" w:usb1="02003803" w:usb2="00000000" w:usb3="00000000" w:csb0="0000019F" w:csb1="00000000"/>
   </w:font>
   <w:font w:name="Source Code Pro">
-    <w:panose1 w:val="020B0509030403020204"/>
     <w:charset w:val="00"/>
     <w:family w:val="modern"/>
     <w:pitch w:val="fixed"/>
-    <w:sig w:usb0="20000007" w:usb1="00000001" w:usb2="00000000" w:usb3="00000000" w:csb0="00000193" w:csb1="00000000"/>
+    <w:sig w:usb0="200002F7" w:usb1="02003803" w:usb2="00000000" w:usb3="00000000" w:csb0="0000019F" w:csb1="00000000"/>
   </w:font>
   <w:font w:name="Aptos">
     <w:charset w:val="00"/>
@@ -2391,6 +2389,7 @@
     <w:rsid w:val="00270477"/>
     <w:rsid w:val="00311007"/>
     <w:rsid w:val="00406FB1"/>
+    <w:rsid w:val="00453656"/>
     <w:rsid w:val="00493E22"/>
     <w:rsid w:val="004C3626"/>
     <w:rsid w:val="004C5710"/>
@@ -2418,6 +2417,7 @@
     <w:rsid w:val="00D47A41"/>
     <w:rsid w:val="00DD517E"/>
     <w:rsid w:val="00E02142"/>
+    <w:rsid w:val="00E80CA5"/>
     <w:rsid w:val="00EC6CB5"/>
     <w:rsid w:val="00FC61A7"/>
   </w:rsids>
